--- a/Report.docx
+++ b/Report.docx
@@ -2684,6 +2684,1352 @@
         <w:t xml:space="preserve">4. Commented Source Code </w:t>
       </w:r>
     </w:p>
+    <w:p/>
+    <w:p>
+      <w:pPr>
+        <w:pStyle w:val="Heading1"/>
+      </w:pPr>
+      <w:r>
+        <w:t>Main</w:t>
+      </w:r>
+    </w:p>
+    <w:p>
+      <w:r>
+        <w:rPr>
+          <w:noProof/>
+        </w:rPr>
+        <w:drawing>
+          <wp:inline distT="0" distB="0" distL="0" distR="0" wp14:anchorId="7B343F8B" wp14:editId="591FF38B">
+            <wp:extent cx="5400040" cy="1097915"/>
+            <wp:effectExtent l="0" t="0" r="0" b="6985"/>
+            <wp:docPr id="1" name="Picture 1"/>
+            <wp:cNvGraphicFramePr>
+              <a:graphicFrameLocks xmlns:a="http://schemas.openxmlformats.org/drawingml/2006/main" noChangeAspect="1"/>
+            </wp:cNvGraphicFramePr>
+            <a:graphic xmlns:a="http://schemas.openxmlformats.org/drawingml/2006/main">
+              <a:graphicData uri="http://schemas.openxmlformats.org/drawingml/2006/picture">
+                <pic:pic xmlns:pic="http://schemas.openxmlformats.org/drawingml/2006/picture">
+                  <pic:nvPicPr>
+                    <pic:cNvPr id="1" name=""/>
+                    <pic:cNvPicPr/>
+                  </pic:nvPicPr>
+                  <pic:blipFill>
+                    <a:blip r:embed="rId7"/>
+                    <a:stretch>
+                      <a:fillRect/>
+                    </a:stretch>
+                  </pic:blipFill>
+                  <pic:spPr>
+                    <a:xfrm>
+                      <a:off x="0" y="0"/>
+                      <a:ext cx="5400040" cy="1097915"/>
+                    </a:xfrm>
+                    <a:prstGeom prst="rect">
+                      <a:avLst/>
+                    </a:prstGeom>
+                  </pic:spPr>
+                </pic:pic>
+              </a:graphicData>
+            </a:graphic>
+          </wp:inline>
+        </w:drawing>
+      </w:r>
+    </w:p>
+    <w:p>
+      <w:pPr>
+        <w:pStyle w:val="Heading1"/>
+      </w:pPr>
+      <w:r>
+        <w:t>Window Manager.cpp</w:t>
+      </w:r>
+    </w:p>
+    <w:p>
+      <w:r>
+        <w:rPr>
+          <w:noProof/>
+        </w:rPr>
+        <w:drawing>
+          <wp:inline distT="0" distB="0" distL="0" distR="0" wp14:anchorId="25C1FFF7" wp14:editId="2D57610E">
+            <wp:extent cx="5400040" cy="3535045"/>
+            <wp:effectExtent l="0" t="0" r="0" b="8255"/>
+            <wp:docPr id="2" name="Picture 2"/>
+            <wp:cNvGraphicFramePr>
+              <a:graphicFrameLocks xmlns:a="http://schemas.openxmlformats.org/drawingml/2006/main" noChangeAspect="1"/>
+            </wp:cNvGraphicFramePr>
+            <a:graphic xmlns:a="http://schemas.openxmlformats.org/drawingml/2006/main">
+              <a:graphicData uri="http://schemas.openxmlformats.org/drawingml/2006/picture">
+                <pic:pic xmlns:pic="http://schemas.openxmlformats.org/drawingml/2006/picture">
+                  <pic:nvPicPr>
+                    <pic:cNvPr id="1" name=""/>
+                    <pic:cNvPicPr/>
+                  </pic:nvPicPr>
+                  <pic:blipFill>
+                    <a:blip r:embed="rId8"/>
+                    <a:stretch>
+                      <a:fillRect/>
+                    </a:stretch>
+                  </pic:blipFill>
+                  <pic:spPr>
+                    <a:xfrm>
+                      <a:off x="0" y="0"/>
+                      <a:ext cx="5400040" cy="3535045"/>
+                    </a:xfrm>
+                    <a:prstGeom prst="rect">
+                      <a:avLst/>
+                    </a:prstGeom>
+                  </pic:spPr>
+                </pic:pic>
+              </a:graphicData>
+            </a:graphic>
+          </wp:inline>
+        </w:drawing>
+      </w:r>
+    </w:p>
+    <w:p>
+      <w:r>
+        <w:rPr>
+          <w:noProof/>
+        </w:rPr>
+        <w:lastRenderedPageBreak/>
+        <w:drawing>
+          <wp:inline distT="0" distB="0" distL="0" distR="0" wp14:anchorId="081931EC" wp14:editId="46FC1F01">
+            <wp:extent cx="5400040" cy="4403090"/>
+            <wp:effectExtent l="0" t="0" r="0" b="0"/>
+            <wp:docPr id="3" name="Picture 3"/>
+            <wp:cNvGraphicFramePr>
+              <a:graphicFrameLocks xmlns:a="http://schemas.openxmlformats.org/drawingml/2006/main" noChangeAspect="1"/>
+            </wp:cNvGraphicFramePr>
+            <a:graphic xmlns:a="http://schemas.openxmlformats.org/drawingml/2006/main">
+              <a:graphicData uri="http://schemas.openxmlformats.org/drawingml/2006/picture">
+                <pic:pic xmlns:pic="http://schemas.openxmlformats.org/drawingml/2006/picture">
+                  <pic:nvPicPr>
+                    <pic:cNvPr id="1" name=""/>
+                    <pic:cNvPicPr/>
+                  </pic:nvPicPr>
+                  <pic:blipFill>
+                    <a:blip r:embed="rId9"/>
+                    <a:stretch>
+                      <a:fillRect/>
+                    </a:stretch>
+                  </pic:blipFill>
+                  <pic:spPr>
+                    <a:xfrm>
+                      <a:off x="0" y="0"/>
+                      <a:ext cx="5400040" cy="4403090"/>
+                    </a:xfrm>
+                    <a:prstGeom prst="rect">
+                      <a:avLst/>
+                    </a:prstGeom>
+                  </pic:spPr>
+                </pic:pic>
+              </a:graphicData>
+            </a:graphic>
+          </wp:inline>
+        </w:drawing>
+      </w:r>
+    </w:p>
+    <w:p>
+      <w:r>
+        <w:rPr>
+          <w:noProof/>
+        </w:rPr>
+        <w:lastRenderedPageBreak/>
+        <w:drawing>
+          <wp:inline distT="0" distB="0" distL="0" distR="0" wp14:anchorId="03A46254" wp14:editId="2DBCFCB5">
+            <wp:extent cx="5400040" cy="5436235"/>
+            <wp:effectExtent l="0" t="0" r="0" b="0"/>
+            <wp:docPr id="4" name="Picture 4"/>
+            <wp:cNvGraphicFramePr>
+              <a:graphicFrameLocks xmlns:a="http://schemas.openxmlformats.org/drawingml/2006/main" noChangeAspect="1"/>
+            </wp:cNvGraphicFramePr>
+            <a:graphic xmlns:a="http://schemas.openxmlformats.org/drawingml/2006/main">
+              <a:graphicData uri="http://schemas.openxmlformats.org/drawingml/2006/picture">
+                <pic:pic xmlns:pic="http://schemas.openxmlformats.org/drawingml/2006/picture">
+                  <pic:nvPicPr>
+                    <pic:cNvPr id="1" name=""/>
+                    <pic:cNvPicPr/>
+                  </pic:nvPicPr>
+                  <pic:blipFill>
+                    <a:blip r:embed="rId10"/>
+                    <a:stretch>
+                      <a:fillRect/>
+                    </a:stretch>
+                  </pic:blipFill>
+                  <pic:spPr>
+                    <a:xfrm>
+                      <a:off x="0" y="0"/>
+                      <a:ext cx="5400040" cy="5436235"/>
+                    </a:xfrm>
+                    <a:prstGeom prst="rect">
+                      <a:avLst/>
+                    </a:prstGeom>
+                  </pic:spPr>
+                </pic:pic>
+              </a:graphicData>
+            </a:graphic>
+          </wp:inline>
+        </w:drawing>
+      </w:r>
+    </w:p>
+    <w:p>
+      <w:r>
+        <w:rPr>
+          <w:noProof/>
+        </w:rPr>
+        <w:lastRenderedPageBreak/>
+        <w:drawing>
+          <wp:inline distT="0" distB="0" distL="0" distR="0" wp14:anchorId="78C05D81" wp14:editId="3C6F975D">
+            <wp:extent cx="5400040" cy="4551680"/>
+            <wp:effectExtent l="0" t="0" r="0" b="1270"/>
+            <wp:docPr id="5" name="Picture 5"/>
+            <wp:cNvGraphicFramePr>
+              <a:graphicFrameLocks xmlns:a="http://schemas.openxmlformats.org/drawingml/2006/main" noChangeAspect="1"/>
+            </wp:cNvGraphicFramePr>
+            <a:graphic xmlns:a="http://schemas.openxmlformats.org/drawingml/2006/main">
+              <a:graphicData uri="http://schemas.openxmlformats.org/drawingml/2006/picture">
+                <pic:pic xmlns:pic="http://schemas.openxmlformats.org/drawingml/2006/picture">
+                  <pic:nvPicPr>
+                    <pic:cNvPr id="1" name=""/>
+                    <pic:cNvPicPr/>
+                  </pic:nvPicPr>
+                  <pic:blipFill>
+                    <a:blip r:embed="rId11"/>
+                    <a:stretch>
+                      <a:fillRect/>
+                    </a:stretch>
+                  </pic:blipFill>
+                  <pic:spPr>
+                    <a:xfrm>
+                      <a:off x="0" y="0"/>
+                      <a:ext cx="5400040" cy="4551680"/>
+                    </a:xfrm>
+                    <a:prstGeom prst="rect">
+                      <a:avLst/>
+                    </a:prstGeom>
+                  </pic:spPr>
+                </pic:pic>
+              </a:graphicData>
+            </a:graphic>
+          </wp:inline>
+        </w:drawing>
+      </w:r>
+    </w:p>
+    <w:p>
+      <w:r>
+        <w:rPr>
+          <w:noProof/>
+        </w:rPr>
+        <w:drawing>
+          <wp:inline distT="0" distB="0" distL="0" distR="0" wp14:anchorId="5B0E6CE7" wp14:editId="7D20EF9F">
+            <wp:extent cx="5400040" cy="3469005"/>
+            <wp:effectExtent l="0" t="0" r="0" b="0"/>
+            <wp:docPr id="6" name="Picture 6"/>
+            <wp:cNvGraphicFramePr>
+              <a:graphicFrameLocks xmlns:a="http://schemas.openxmlformats.org/drawingml/2006/main" noChangeAspect="1"/>
+            </wp:cNvGraphicFramePr>
+            <a:graphic xmlns:a="http://schemas.openxmlformats.org/drawingml/2006/main">
+              <a:graphicData uri="http://schemas.openxmlformats.org/drawingml/2006/picture">
+                <pic:pic xmlns:pic="http://schemas.openxmlformats.org/drawingml/2006/picture">
+                  <pic:nvPicPr>
+                    <pic:cNvPr id="1" name=""/>
+                    <pic:cNvPicPr/>
+                  </pic:nvPicPr>
+                  <pic:blipFill>
+                    <a:blip r:embed="rId12"/>
+                    <a:stretch>
+                      <a:fillRect/>
+                    </a:stretch>
+                  </pic:blipFill>
+                  <pic:spPr>
+                    <a:xfrm>
+                      <a:off x="0" y="0"/>
+                      <a:ext cx="5400040" cy="3469005"/>
+                    </a:xfrm>
+                    <a:prstGeom prst="rect">
+                      <a:avLst/>
+                    </a:prstGeom>
+                  </pic:spPr>
+                </pic:pic>
+              </a:graphicData>
+            </a:graphic>
+          </wp:inline>
+        </w:drawing>
+      </w:r>
+    </w:p>
+    <w:p>
+      <w:r>
+        <w:rPr>
+          <w:noProof/>
+        </w:rPr>
+        <w:lastRenderedPageBreak/>
+        <w:drawing>
+          <wp:inline distT="0" distB="0" distL="0" distR="0" wp14:anchorId="2D0973EE" wp14:editId="30EDB1EE">
+            <wp:extent cx="5400040" cy="3919220"/>
+            <wp:effectExtent l="0" t="0" r="0" b="5080"/>
+            <wp:docPr id="7" name="Picture 7"/>
+            <wp:cNvGraphicFramePr>
+              <a:graphicFrameLocks xmlns:a="http://schemas.openxmlformats.org/drawingml/2006/main" noChangeAspect="1"/>
+            </wp:cNvGraphicFramePr>
+            <a:graphic xmlns:a="http://schemas.openxmlformats.org/drawingml/2006/main">
+              <a:graphicData uri="http://schemas.openxmlformats.org/drawingml/2006/picture">
+                <pic:pic xmlns:pic="http://schemas.openxmlformats.org/drawingml/2006/picture">
+                  <pic:nvPicPr>
+                    <pic:cNvPr id="1" name=""/>
+                    <pic:cNvPicPr/>
+                  </pic:nvPicPr>
+                  <pic:blipFill>
+                    <a:blip r:embed="rId13"/>
+                    <a:stretch>
+                      <a:fillRect/>
+                    </a:stretch>
+                  </pic:blipFill>
+                  <pic:spPr>
+                    <a:xfrm>
+                      <a:off x="0" y="0"/>
+                      <a:ext cx="5400040" cy="3919220"/>
+                    </a:xfrm>
+                    <a:prstGeom prst="rect">
+                      <a:avLst/>
+                    </a:prstGeom>
+                  </pic:spPr>
+                </pic:pic>
+              </a:graphicData>
+            </a:graphic>
+          </wp:inline>
+        </w:drawing>
+      </w:r>
+    </w:p>
+    <w:p>
+      <w:r>
+        <w:rPr>
+          <w:noProof/>
+        </w:rPr>
+        <w:drawing>
+          <wp:inline distT="0" distB="0" distL="0" distR="0" wp14:anchorId="567E3F82" wp14:editId="7B513EC0">
+            <wp:extent cx="5400040" cy="2976880"/>
+            <wp:effectExtent l="0" t="0" r="0" b="0"/>
+            <wp:docPr id="8" name="Picture 8"/>
+            <wp:cNvGraphicFramePr>
+              <a:graphicFrameLocks xmlns:a="http://schemas.openxmlformats.org/drawingml/2006/main" noChangeAspect="1"/>
+            </wp:cNvGraphicFramePr>
+            <a:graphic xmlns:a="http://schemas.openxmlformats.org/drawingml/2006/main">
+              <a:graphicData uri="http://schemas.openxmlformats.org/drawingml/2006/picture">
+                <pic:pic xmlns:pic="http://schemas.openxmlformats.org/drawingml/2006/picture">
+                  <pic:nvPicPr>
+                    <pic:cNvPr id="1" name=""/>
+                    <pic:cNvPicPr/>
+                  </pic:nvPicPr>
+                  <pic:blipFill>
+                    <a:blip r:embed="rId14"/>
+                    <a:stretch>
+                      <a:fillRect/>
+                    </a:stretch>
+                  </pic:blipFill>
+                  <pic:spPr>
+                    <a:xfrm>
+                      <a:off x="0" y="0"/>
+                      <a:ext cx="5400040" cy="2976880"/>
+                    </a:xfrm>
+                    <a:prstGeom prst="rect">
+                      <a:avLst/>
+                    </a:prstGeom>
+                  </pic:spPr>
+                </pic:pic>
+              </a:graphicData>
+            </a:graphic>
+          </wp:inline>
+        </w:drawing>
+      </w:r>
+    </w:p>
+    <w:p>
+      <w:pPr>
+        <w:pStyle w:val="Heading1"/>
+      </w:pPr>
+      <w:r>
+        <w:lastRenderedPageBreak/>
+        <w:t xml:space="preserve">Window </w:t>
+      </w:r>
+      <w:proofErr w:type="spellStart"/>
+      <w:r>
+        <w:t>Manager.h</w:t>
+      </w:r>
+      <w:proofErr w:type="spellEnd"/>
+    </w:p>
+    <w:p>
+      <w:r>
+        <w:rPr>
+          <w:noProof/>
+        </w:rPr>
+        <w:drawing>
+          <wp:inline distT="0" distB="0" distL="0" distR="0" wp14:anchorId="523F3844" wp14:editId="1051563C">
+            <wp:extent cx="5400040" cy="7468235"/>
+            <wp:effectExtent l="0" t="0" r="0" b="0"/>
+            <wp:docPr id="9" name="Picture 9"/>
+            <wp:cNvGraphicFramePr>
+              <a:graphicFrameLocks xmlns:a="http://schemas.openxmlformats.org/drawingml/2006/main" noChangeAspect="1"/>
+            </wp:cNvGraphicFramePr>
+            <a:graphic xmlns:a="http://schemas.openxmlformats.org/drawingml/2006/main">
+              <a:graphicData uri="http://schemas.openxmlformats.org/drawingml/2006/picture">
+                <pic:pic xmlns:pic="http://schemas.openxmlformats.org/drawingml/2006/picture">
+                  <pic:nvPicPr>
+                    <pic:cNvPr id="1" name=""/>
+                    <pic:cNvPicPr/>
+                  </pic:nvPicPr>
+                  <pic:blipFill>
+                    <a:blip r:embed="rId15"/>
+                    <a:stretch>
+                      <a:fillRect/>
+                    </a:stretch>
+                  </pic:blipFill>
+                  <pic:spPr>
+                    <a:xfrm>
+                      <a:off x="0" y="0"/>
+                      <a:ext cx="5400040" cy="7468235"/>
+                    </a:xfrm>
+                    <a:prstGeom prst="rect">
+                      <a:avLst/>
+                    </a:prstGeom>
+                  </pic:spPr>
+                </pic:pic>
+              </a:graphicData>
+            </a:graphic>
+          </wp:inline>
+        </w:drawing>
+      </w:r>
+    </w:p>
+    <w:p>
+      <w:r>
+        <w:rPr>
+          <w:noProof/>
+        </w:rPr>
+        <w:lastRenderedPageBreak/>
+        <w:drawing>
+          <wp:inline distT="0" distB="0" distL="0" distR="0" wp14:anchorId="02D566FC" wp14:editId="4FDC70DE">
+            <wp:extent cx="4238625" cy="2552700"/>
+            <wp:effectExtent l="0" t="0" r="9525" b="0"/>
+            <wp:docPr id="10" name="Picture 10"/>
+            <wp:cNvGraphicFramePr>
+              <a:graphicFrameLocks xmlns:a="http://schemas.openxmlformats.org/drawingml/2006/main" noChangeAspect="1"/>
+            </wp:cNvGraphicFramePr>
+            <a:graphic xmlns:a="http://schemas.openxmlformats.org/drawingml/2006/main">
+              <a:graphicData uri="http://schemas.openxmlformats.org/drawingml/2006/picture">
+                <pic:pic xmlns:pic="http://schemas.openxmlformats.org/drawingml/2006/picture">
+                  <pic:nvPicPr>
+                    <pic:cNvPr id="1" name=""/>
+                    <pic:cNvPicPr/>
+                  </pic:nvPicPr>
+                  <pic:blipFill>
+                    <a:blip r:embed="rId16"/>
+                    <a:stretch>
+                      <a:fillRect/>
+                    </a:stretch>
+                  </pic:blipFill>
+                  <pic:spPr>
+                    <a:xfrm>
+                      <a:off x="0" y="0"/>
+                      <a:ext cx="4238625" cy="2552700"/>
+                    </a:xfrm>
+                    <a:prstGeom prst="rect">
+                      <a:avLst/>
+                    </a:prstGeom>
+                  </pic:spPr>
+                </pic:pic>
+              </a:graphicData>
+            </a:graphic>
+          </wp:inline>
+        </w:drawing>
+      </w:r>
+    </w:p>
+    <w:p>
+      <w:pPr>
+        <w:pStyle w:val="Heading1"/>
+      </w:pPr>
+      <w:r>
+        <w:t>EntityManager.cpp</w:t>
+      </w:r>
+    </w:p>
+    <w:p>
+      <w:r>
+        <w:rPr>
+          <w:noProof/>
+        </w:rPr>
+        <w:drawing>
+          <wp:inline distT="0" distB="0" distL="0" distR="0" wp14:anchorId="5C3F3A6E" wp14:editId="465318ED">
+            <wp:extent cx="5400040" cy="4855845"/>
+            <wp:effectExtent l="0" t="0" r="0" b="1905"/>
+            <wp:docPr id="12" name="Picture 12"/>
+            <wp:cNvGraphicFramePr>
+              <a:graphicFrameLocks xmlns:a="http://schemas.openxmlformats.org/drawingml/2006/main" noChangeAspect="1"/>
+            </wp:cNvGraphicFramePr>
+            <a:graphic xmlns:a="http://schemas.openxmlformats.org/drawingml/2006/main">
+              <a:graphicData uri="http://schemas.openxmlformats.org/drawingml/2006/picture">
+                <pic:pic xmlns:pic="http://schemas.openxmlformats.org/drawingml/2006/picture">
+                  <pic:nvPicPr>
+                    <pic:cNvPr id="1" name=""/>
+                    <pic:cNvPicPr/>
+                  </pic:nvPicPr>
+                  <pic:blipFill>
+                    <a:blip r:embed="rId17"/>
+                    <a:stretch>
+                      <a:fillRect/>
+                    </a:stretch>
+                  </pic:blipFill>
+                  <pic:spPr>
+                    <a:xfrm>
+                      <a:off x="0" y="0"/>
+                      <a:ext cx="5400040" cy="4855845"/>
+                    </a:xfrm>
+                    <a:prstGeom prst="rect">
+                      <a:avLst/>
+                    </a:prstGeom>
+                  </pic:spPr>
+                </pic:pic>
+              </a:graphicData>
+            </a:graphic>
+          </wp:inline>
+        </w:drawing>
+      </w:r>
+    </w:p>
+    <w:p>
+      <w:r>
+        <w:rPr>
+          <w:noProof/>
+        </w:rPr>
+        <w:lastRenderedPageBreak/>
+        <w:drawing>
+          <wp:inline distT="0" distB="0" distL="0" distR="0" wp14:anchorId="7654F642" wp14:editId="34782735">
+            <wp:extent cx="5114925" cy="3600450"/>
+            <wp:effectExtent l="0" t="0" r="9525" b="0"/>
+            <wp:docPr id="13" name="Picture 13"/>
+            <wp:cNvGraphicFramePr>
+              <a:graphicFrameLocks xmlns:a="http://schemas.openxmlformats.org/drawingml/2006/main" noChangeAspect="1"/>
+            </wp:cNvGraphicFramePr>
+            <a:graphic xmlns:a="http://schemas.openxmlformats.org/drawingml/2006/main">
+              <a:graphicData uri="http://schemas.openxmlformats.org/drawingml/2006/picture">
+                <pic:pic xmlns:pic="http://schemas.openxmlformats.org/drawingml/2006/picture">
+                  <pic:nvPicPr>
+                    <pic:cNvPr id="1" name=""/>
+                    <pic:cNvPicPr/>
+                  </pic:nvPicPr>
+                  <pic:blipFill>
+                    <a:blip r:embed="rId18"/>
+                    <a:stretch>
+                      <a:fillRect/>
+                    </a:stretch>
+                  </pic:blipFill>
+                  <pic:spPr>
+                    <a:xfrm>
+                      <a:off x="0" y="0"/>
+                      <a:ext cx="5114925" cy="3600450"/>
+                    </a:xfrm>
+                    <a:prstGeom prst="rect">
+                      <a:avLst/>
+                    </a:prstGeom>
+                  </pic:spPr>
+                </pic:pic>
+              </a:graphicData>
+            </a:graphic>
+          </wp:inline>
+        </w:drawing>
+      </w:r>
+    </w:p>
+    <w:p>
+      <w:pPr>
+        <w:pStyle w:val="Heading1"/>
+      </w:pPr>
+      <w:proofErr w:type="spellStart"/>
+      <w:r>
+        <w:t>EntityManager.h</w:t>
+      </w:r>
+      <w:proofErr w:type="spellEnd"/>
+    </w:p>
+    <w:p>
+      <w:r>
+        <w:rPr>
+          <w:noProof/>
+        </w:rPr>
+        <w:drawing>
+          <wp:inline distT="0" distB="0" distL="0" distR="0" wp14:anchorId="5034D0D1" wp14:editId="54F085A3">
+            <wp:extent cx="5400040" cy="3049270"/>
+            <wp:effectExtent l="0" t="0" r="0" b="0"/>
+            <wp:docPr id="14" name="Picture 14"/>
+            <wp:cNvGraphicFramePr>
+              <a:graphicFrameLocks xmlns:a="http://schemas.openxmlformats.org/drawingml/2006/main" noChangeAspect="1"/>
+            </wp:cNvGraphicFramePr>
+            <a:graphic xmlns:a="http://schemas.openxmlformats.org/drawingml/2006/main">
+              <a:graphicData uri="http://schemas.openxmlformats.org/drawingml/2006/picture">
+                <pic:pic xmlns:pic="http://schemas.openxmlformats.org/drawingml/2006/picture">
+                  <pic:nvPicPr>
+                    <pic:cNvPr id="1" name=""/>
+                    <pic:cNvPicPr/>
+                  </pic:nvPicPr>
+                  <pic:blipFill>
+                    <a:blip r:embed="rId19"/>
+                    <a:stretch>
+                      <a:fillRect/>
+                    </a:stretch>
+                  </pic:blipFill>
+                  <pic:spPr>
+                    <a:xfrm>
+                      <a:off x="0" y="0"/>
+                      <a:ext cx="5400040" cy="3049270"/>
+                    </a:xfrm>
+                    <a:prstGeom prst="rect">
+                      <a:avLst/>
+                    </a:prstGeom>
+                  </pic:spPr>
+                </pic:pic>
+              </a:graphicData>
+            </a:graphic>
+          </wp:inline>
+        </w:drawing>
+      </w:r>
+    </w:p>
+    <w:p>
+      <w:pPr>
+        <w:pStyle w:val="Heading1"/>
+      </w:pPr>
+      <w:r>
+        <w:lastRenderedPageBreak/>
+        <w:t>StateManager.cpp</w:t>
+      </w:r>
+    </w:p>
+    <w:p>
+      <w:r>
+        <w:rPr>
+          <w:noProof/>
+        </w:rPr>
+        <w:drawing>
+          <wp:inline distT="0" distB="0" distL="0" distR="0" wp14:anchorId="2270994E" wp14:editId="2DA6829D">
+            <wp:extent cx="5400040" cy="6050280"/>
+            <wp:effectExtent l="0" t="0" r="0" b="7620"/>
+            <wp:docPr id="15" name="Picture 15"/>
+            <wp:cNvGraphicFramePr>
+              <a:graphicFrameLocks xmlns:a="http://schemas.openxmlformats.org/drawingml/2006/main" noChangeAspect="1"/>
+            </wp:cNvGraphicFramePr>
+            <a:graphic xmlns:a="http://schemas.openxmlformats.org/drawingml/2006/main">
+              <a:graphicData uri="http://schemas.openxmlformats.org/drawingml/2006/picture">
+                <pic:pic xmlns:pic="http://schemas.openxmlformats.org/drawingml/2006/picture">
+                  <pic:nvPicPr>
+                    <pic:cNvPr id="1" name=""/>
+                    <pic:cNvPicPr/>
+                  </pic:nvPicPr>
+                  <pic:blipFill>
+                    <a:blip r:embed="rId20"/>
+                    <a:stretch>
+                      <a:fillRect/>
+                    </a:stretch>
+                  </pic:blipFill>
+                  <pic:spPr>
+                    <a:xfrm>
+                      <a:off x="0" y="0"/>
+                      <a:ext cx="5400040" cy="6050280"/>
+                    </a:xfrm>
+                    <a:prstGeom prst="rect">
+                      <a:avLst/>
+                    </a:prstGeom>
+                  </pic:spPr>
+                </pic:pic>
+              </a:graphicData>
+            </a:graphic>
+          </wp:inline>
+        </w:drawing>
+      </w:r>
+    </w:p>
+    <w:p>
+      <w:r>
+        <w:rPr>
+          <w:noProof/>
+        </w:rPr>
+        <w:lastRenderedPageBreak/>
+        <w:drawing>
+          <wp:inline distT="0" distB="0" distL="0" distR="0" wp14:anchorId="23AE46E6" wp14:editId="6FE29941">
+            <wp:extent cx="4495800" cy="2867025"/>
+            <wp:effectExtent l="0" t="0" r="0" b="9525"/>
+            <wp:docPr id="16" name="Picture 16"/>
+            <wp:cNvGraphicFramePr>
+              <a:graphicFrameLocks xmlns:a="http://schemas.openxmlformats.org/drawingml/2006/main" noChangeAspect="1"/>
+            </wp:cNvGraphicFramePr>
+            <a:graphic xmlns:a="http://schemas.openxmlformats.org/drawingml/2006/main">
+              <a:graphicData uri="http://schemas.openxmlformats.org/drawingml/2006/picture">
+                <pic:pic xmlns:pic="http://schemas.openxmlformats.org/drawingml/2006/picture">
+                  <pic:nvPicPr>
+                    <pic:cNvPr id="1" name=""/>
+                    <pic:cNvPicPr/>
+                  </pic:nvPicPr>
+                  <pic:blipFill>
+                    <a:blip r:embed="rId21"/>
+                    <a:stretch>
+                      <a:fillRect/>
+                    </a:stretch>
+                  </pic:blipFill>
+                  <pic:spPr>
+                    <a:xfrm>
+                      <a:off x="0" y="0"/>
+                      <a:ext cx="4495800" cy="2867025"/>
+                    </a:xfrm>
+                    <a:prstGeom prst="rect">
+                      <a:avLst/>
+                    </a:prstGeom>
+                  </pic:spPr>
+                </pic:pic>
+              </a:graphicData>
+            </a:graphic>
+          </wp:inline>
+        </w:drawing>
+      </w:r>
+    </w:p>
+    <w:p>
+      <w:pPr>
+        <w:pStyle w:val="Heading1"/>
+      </w:pPr>
+      <w:proofErr w:type="spellStart"/>
+      <w:r>
+        <w:t>StateManager.h</w:t>
+      </w:r>
+      <w:proofErr w:type="spellEnd"/>
+    </w:p>
+    <w:p>
+      <w:r>
+        <w:rPr>
+          <w:noProof/>
+        </w:rPr>
+        <w:drawing>
+          <wp:inline distT="0" distB="0" distL="0" distR="0" wp14:anchorId="49460AC1" wp14:editId="1F1771FF">
+            <wp:extent cx="3095625" cy="2371725"/>
+            <wp:effectExtent l="0" t="0" r="9525" b="9525"/>
+            <wp:docPr id="17" name="Picture 17"/>
+            <wp:cNvGraphicFramePr>
+              <a:graphicFrameLocks xmlns:a="http://schemas.openxmlformats.org/drawingml/2006/main" noChangeAspect="1"/>
+            </wp:cNvGraphicFramePr>
+            <a:graphic xmlns:a="http://schemas.openxmlformats.org/drawingml/2006/main">
+              <a:graphicData uri="http://schemas.openxmlformats.org/drawingml/2006/picture">
+                <pic:pic xmlns:pic="http://schemas.openxmlformats.org/drawingml/2006/picture">
+                  <pic:nvPicPr>
+                    <pic:cNvPr id="1" name=""/>
+                    <pic:cNvPicPr/>
+                  </pic:nvPicPr>
+                  <pic:blipFill>
+                    <a:blip r:embed="rId22"/>
+                    <a:stretch>
+                      <a:fillRect/>
+                    </a:stretch>
+                  </pic:blipFill>
+                  <pic:spPr>
+                    <a:xfrm>
+                      <a:off x="0" y="0"/>
+                      <a:ext cx="3095625" cy="2371725"/>
+                    </a:xfrm>
+                    <a:prstGeom prst="rect">
+                      <a:avLst/>
+                    </a:prstGeom>
+                  </pic:spPr>
+                </pic:pic>
+              </a:graphicData>
+            </a:graphic>
+          </wp:inline>
+        </w:drawing>
+      </w:r>
+    </w:p>
+    <w:p>
+      <w:pPr>
+        <w:pStyle w:val="Heading1"/>
+      </w:pPr>
+      <w:r>
+        <w:lastRenderedPageBreak/>
+        <w:t>Player.cpp</w:t>
+      </w:r>
+    </w:p>
+    <w:p>
+      <w:r>
+        <w:rPr>
+          <w:noProof/>
+        </w:rPr>
+        <w:drawing>
+          <wp:inline distT="0" distB="0" distL="0" distR="0" wp14:anchorId="4310AE4E" wp14:editId="40C38CB3">
+            <wp:extent cx="5400040" cy="3231515"/>
+            <wp:effectExtent l="0" t="0" r="0" b="6985"/>
+            <wp:docPr id="18" name="Picture 18"/>
+            <wp:cNvGraphicFramePr>
+              <a:graphicFrameLocks xmlns:a="http://schemas.openxmlformats.org/drawingml/2006/main" noChangeAspect="1"/>
+            </wp:cNvGraphicFramePr>
+            <a:graphic xmlns:a="http://schemas.openxmlformats.org/drawingml/2006/main">
+              <a:graphicData uri="http://schemas.openxmlformats.org/drawingml/2006/picture">
+                <pic:pic xmlns:pic="http://schemas.openxmlformats.org/drawingml/2006/picture">
+                  <pic:nvPicPr>
+                    <pic:cNvPr id="1" name=""/>
+                    <pic:cNvPicPr/>
+                  </pic:nvPicPr>
+                  <pic:blipFill>
+                    <a:blip r:embed="rId23"/>
+                    <a:stretch>
+                      <a:fillRect/>
+                    </a:stretch>
+                  </pic:blipFill>
+                  <pic:spPr>
+                    <a:xfrm>
+                      <a:off x="0" y="0"/>
+                      <a:ext cx="5400040" cy="3231515"/>
+                    </a:xfrm>
+                    <a:prstGeom prst="rect">
+                      <a:avLst/>
+                    </a:prstGeom>
+                  </pic:spPr>
+                </pic:pic>
+              </a:graphicData>
+            </a:graphic>
+          </wp:inline>
+        </w:drawing>
+      </w:r>
+    </w:p>
+    <w:p>
+      <w:pPr>
+        <w:pStyle w:val="Heading1"/>
+      </w:pPr>
+      <w:proofErr w:type="spellStart"/>
+      <w:r>
+        <w:t>Player.h</w:t>
+      </w:r>
+      <w:proofErr w:type="spellEnd"/>
+    </w:p>
+    <w:p>
+      <w:r>
+        <w:rPr>
+          <w:noProof/>
+        </w:rPr>
+        <w:drawing>
+          <wp:inline distT="0" distB="0" distL="0" distR="0" wp14:anchorId="1B201E21" wp14:editId="7B7064F6">
+            <wp:extent cx="5400040" cy="3203575"/>
+            <wp:effectExtent l="0" t="0" r="0" b="0"/>
+            <wp:docPr id="19" name="Picture 19"/>
+            <wp:cNvGraphicFramePr>
+              <a:graphicFrameLocks xmlns:a="http://schemas.openxmlformats.org/drawingml/2006/main" noChangeAspect="1"/>
+            </wp:cNvGraphicFramePr>
+            <a:graphic xmlns:a="http://schemas.openxmlformats.org/drawingml/2006/main">
+              <a:graphicData uri="http://schemas.openxmlformats.org/drawingml/2006/picture">
+                <pic:pic xmlns:pic="http://schemas.openxmlformats.org/drawingml/2006/picture">
+                  <pic:nvPicPr>
+                    <pic:cNvPr id="1" name=""/>
+                    <pic:cNvPicPr/>
+                  </pic:nvPicPr>
+                  <pic:blipFill>
+                    <a:blip r:embed="rId24"/>
+                    <a:stretch>
+                      <a:fillRect/>
+                    </a:stretch>
+                  </pic:blipFill>
+                  <pic:spPr>
+                    <a:xfrm>
+                      <a:off x="0" y="0"/>
+                      <a:ext cx="5400040" cy="3203575"/>
+                    </a:xfrm>
+                    <a:prstGeom prst="rect">
+                      <a:avLst/>
+                    </a:prstGeom>
+                  </pic:spPr>
+                </pic:pic>
+              </a:graphicData>
+            </a:graphic>
+          </wp:inline>
+        </w:drawing>
+      </w:r>
+    </w:p>
+    <w:p>
+      <w:pPr>
+        <w:pStyle w:val="Heading1"/>
+      </w:pPr>
+      <w:r>
+        <w:lastRenderedPageBreak/>
+        <w:t>Enemy1.cpp</w:t>
+      </w:r>
+    </w:p>
+    <w:p>
+      <w:r>
+        <w:rPr>
+          <w:noProof/>
+        </w:rPr>
+        <w:drawing>
+          <wp:inline distT="0" distB="0" distL="0" distR="0" wp14:anchorId="7D081B2C" wp14:editId="37220DD1">
+            <wp:extent cx="5400040" cy="5010150"/>
+            <wp:effectExtent l="0" t="0" r="0" b="0"/>
+            <wp:docPr id="20" name="Picture 20"/>
+            <wp:cNvGraphicFramePr>
+              <a:graphicFrameLocks xmlns:a="http://schemas.openxmlformats.org/drawingml/2006/main" noChangeAspect="1"/>
+            </wp:cNvGraphicFramePr>
+            <a:graphic xmlns:a="http://schemas.openxmlformats.org/drawingml/2006/main">
+              <a:graphicData uri="http://schemas.openxmlformats.org/drawingml/2006/picture">
+                <pic:pic xmlns:pic="http://schemas.openxmlformats.org/drawingml/2006/picture">
+                  <pic:nvPicPr>
+                    <pic:cNvPr id="1" name=""/>
+                    <pic:cNvPicPr/>
+                  </pic:nvPicPr>
+                  <pic:blipFill>
+                    <a:blip r:embed="rId25"/>
+                    <a:stretch>
+                      <a:fillRect/>
+                    </a:stretch>
+                  </pic:blipFill>
+                  <pic:spPr>
+                    <a:xfrm>
+                      <a:off x="0" y="0"/>
+                      <a:ext cx="5400040" cy="5010150"/>
+                    </a:xfrm>
+                    <a:prstGeom prst="rect">
+                      <a:avLst/>
+                    </a:prstGeom>
+                  </pic:spPr>
+                </pic:pic>
+              </a:graphicData>
+            </a:graphic>
+          </wp:inline>
+        </w:drawing>
+      </w:r>
+    </w:p>
+    <w:p>
+      <w:r>
+        <w:rPr>
+          <w:noProof/>
+        </w:rPr>
+        <w:lastRenderedPageBreak/>
+        <w:drawing>
+          <wp:inline distT="0" distB="0" distL="0" distR="0" wp14:anchorId="61B02F79" wp14:editId="4FBDCFB4">
+            <wp:extent cx="5400040" cy="4876800"/>
+            <wp:effectExtent l="0" t="0" r="0" b="0"/>
+            <wp:docPr id="22" name="Picture 22"/>
+            <wp:cNvGraphicFramePr>
+              <a:graphicFrameLocks xmlns:a="http://schemas.openxmlformats.org/drawingml/2006/main" noChangeAspect="1"/>
+            </wp:cNvGraphicFramePr>
+            <a:graphic xmlns:a="http://schemas.openxmlformats.org/drawingml/2006/main">
+              <a:graphicData uri="http://schemas.openxmlformats.org/drawingml/2006/picture">
+                <pic:pic xmlns:pic="http://schemas.openxmlformats.org/drawingml/2006/picture">
+                  <pic:nvPicPr>
+                    <pic:cNvPr id="1" name=""/>
+                    <pic:cNvPicPr/>
+                  </pic:nvPicPr>
+                  <pic:blipFill>
+                    <a:blip r:embed="rId26"/>
+                    <a:stretch>
+                      <a:fillRect/>
+                    </a:stretch>
+                  </pic:blipFill>
+                  <pic:spPr>
+                    <a:xfrm>
+                      <a:off x="0" y="0"/>
+                      <a:ext cx="5400040" cy="4876800"/>
+                    </a:xfrm>
+                    <a:prstGeom prst="rect">
+                      <a:avLst/>
+                    </a:prstGeom>
+                  </pic:spPr>
+                </pic:pic>
+              </a:graphicData>
+            </a:graphic>
+          </wp:inline>
+        </w:drawing>
+      </w:r>
+    </w:p>
+    <w:p>
+      <w:r>
+        <w:rPr>
+          <w:noProof/>
+        </w:rPr>
+        <w:drawing>
+          <wp:inline distT="0" distB="0" distL="0" distR="0" wp14:anchorId="4FF012BC" wp14:editId="17554181">
+            <wp:extent cx="5400040" cy="1144270"/>
+            <wp:effectExtent l="0" t="0" r="0" b="0"/>
+            <wp:docPr id="23" name="Picture 23"/>
+            <wp:cNvGraphicFramePr>
+              <a:graphicFrameLocks xmlns:a="http://schemas.openxmlformats.org/drawingml/2006/main" noChangeAspect="1"/>
+            </wp:cNvGraphicFramePr>
+            <a:graphic xmlns:a="http://schemas.openxmlformats.org/drawingml/2006/main">
+              <a:graphicData uri="http://schemas.openxmlformats.org/drawingml/2006/picture">
+                <pic:pic xmlns:pic="http://schemas.openxmlformats.org/drawingml/2006/picture">
+                  <pic:nvPicPr>
+                    <pic:cNvPr id="1" name=""/>
+                    <pic:cNvPicPr/>
+                  </pic:nvPicPr>
+                  <pic:blipFill>
+                    <a:blip r:embed="rId27"/>
+                    <a:stretch>
+                      <a:fillRect/>
+                    </a:stretch>
+                  </pic:blipFill>
+                  <pic:spPr>
+                    <a:xfrm>
+                      <a:off x="0" y="0"/>
+                      <a:ext cx="5400040" cy="1144270"/>
+                    </a:xfrm>
+                    <a:prstGeom prst="rect">
+                      <a:avLst/>
+                    </a:prstGeom>
+                  </pic:spPr>
+                </pic:pic>
+              </a:graphicData>
+            </a:graphic>
+          </wp:inline>
+        </w:drawing>
+      </w:r>
+    </w:p>
+    <w:p>
+      <w:pPr>
+        <w:pStyle w:val="Heading1"/>
+      </w:pPr>
+      <w:r>
+        <w:lastRenderedPageBreak/>
+        <w:t>Enemy1.h</w:t>
+      </w:r>
+    </w:p>
+    <w:p>
+      <w:r>
+        <w:rPr>
+          <w:noProof/>
+        </w:rPr>
+        <w:drawing>
+          <wp:inline distT="0" distB="0" distL="0" distR="0" wp14:anchorId="6BAE6B68" wp14:editId="322C8A49">
+            <wp:extent cx="5400040" cy="3677920"/>
+            <wp:effectExtent l="0" t="0" r="0" b="0"/>
+            <wp:docPr id="24" name="Picture 24"/>
+            <wp:cNvGraphicFramePr>
+              <a:graphicFrameLocks xmlns:a="http://schemas.openxmlformats.org/drawingml/2006/main" noChangeAspect="1"/>
+            </wp:cNvGraphicFramePr>
+            <a:graphic xmlns:a="http://schemas.openxmlformats.org/drawingml/2006/main">
+              <a:graphicData uri="http://schemas.openxmlformats.org/drawingml/2006/picture">
+                <pic:pic xmlns:pic="http://schemas.openxmlformats.org/drawingml/2006/picture">
+                  <pic:nvPicPr>
+                    <pic:cNvPr id="1" name=""/>
+                    <pic:cNvPicPr/>
+                  </pic:nvPicPr>
+                  <pic:blipFill>
+                    <a:blip r:embed="rId28"/>
+                    <a:stretch>
+                      <a:fillRect/>
+                    </a:stretch>
+                  </pic:blipFill>
+                  <pic:spPr>
+                    <a:xfrm>
+                      <a:off x="0" y="0"/>
+                      <a:ext cx="5400040" cy="3677920"/>
+                    </a:xfrm>
+                    <a:prstGeom prst="rect">
+                      <a:avLst/>
+                    </a:prstGeom>
+                  </pic:spPr>
+                </pic:pic>
+              </a:graphicData>
+            </a:graphic>
+          </wp:inline>
+        </w:drawing>
+      </w:r>
+    </w:p>
+    <w:p>
+      <w:pPr>
+        <w:pStyle w:val="Heading1"/>
+      </w:pPr>
+      <w:r>
+        <w:t>EventManager.cpp</w:t>
+      </w:r>
+    </w:p>
+    <w:p>
+      <w:r>
+        <w:rPr>
+          <w:noProof/>
+        </w:rPr>
+        <w:drawing>
+          <wp:inline distT="0" distB="0" distL="0" distR="0" wp14:anchorId="3FD0EDFF" wp14:editId="0C0AEE6A">
+            <wp:extent cx="5400040" cy="3613785"/>
+            <wp:effectExtent l="0" t="0" r="0" b="5715"/>
+            <wp:docPr id="25" name="Picture 25"/>
+            <wp:cNvGraphicFramePr>
+              <a:graphicFrameLocks xmlns:a="http://schemas.openxmlformats.org/drawingml/2006/main" noChangeAspect="1"/>
+            </wp:cNvGraphicFramePr>
+            <a:graphic xmlns:a="http://schemas.openxmlformats.org/drawingml/2006/main">
+              <a:graphicData uri="http://schemas.openxmlformats.org/drawingml/2006/picture">
+                <pic:pic xmlns:pic="http://schemas.openxmlformats.org/drawingml/2006/picture">
+                  <pic:nvPicPr>
+                    <pic:cNvPr id="1" name=""/>
+                    <pic:cNvPicPr/>
+                  </pic:nvPicPr>
+                  <pic:blipFill>
+                    <a:blip r:embed="rId29"/>
+                    <a:stretch>
+                      <a:fillRect/>
+                    </a:stretch>
+                  </pic:blipFill>
+                  <pic:spPr>
+                    <a:xfrm>
+                      <a:off x="0" y="0"/>
+                      <a:ext cx="5400040" cy="3613785"/>
+                    </a:xfrm>
+                    <a:prstGeom prst="rect">
+                      <a:avLst/>
+                    </a:prstGeom>
+                  </pic:spPr>
+                </pic:pic>
+              </a:graphicData>
+            </a:graphic>
+          </wp:inline>
+        </w:drawing>
+      </w:r>
+    </w:p>
+    <w:p>
+      <w:pPr>
+        <w:pStyle w:val="Heading1"/>
+      </w:pPr>
+      <w:proofErr w:type="spellStart"/>
+      <w:r>
+        <w:lastRenderedPageBreak/>
+        <w:t>EventManager.h</w:t>
+      </w:r>
+      <w:proofErr w:type="spellEnd"/>
+    </w:p>
+    <w:p>
+      <w:r>
+        <w:rPr>
+          <w:noProof/>
+        </w:rPr>
+        <w:drawing>
+          <wp:inline distT="0" distB="0" distL="0" distR="0" wp14:anchorId="35A49FF3" wp14:editId="412D5739">
+            <wp:extent cx="5400040" cy="1681480"/>
+            <wp:effectExtent l="0" t="0" r="0" b="0"/>
+            <wp:docPr id="26" name="Picture 26"/>
+            <wp:cNvGraphicFramePr>
+              <a:graphicFrameLocks xmlns:a="http://schemas.openxmlformats.org/drawingml/2006/main" noChangeAspect="1"/>
+            </wp:cNvGraphicFramePr>
+            <a:graphic xmlns:a="http://schemas.openxmlformats.org/drawingml/2006/main">
+              <a:graphicData uri="http://schemas.openxmlformats.org/drawingml/2006/picture">
+                <pic:pic xmlns:pic="http://schemas.openxmlformats.org/drawingml/2006/picture">
+                  <pic:nvPicPr>
+                    <pic:cNvPr id="1" name=""/>
+                    <pic:cNvPicPr/>
+                  </pic:nvPicPr>
+                  <pic:blipFill>
+                    <a:blip r:embed="rId30"/>
+                    <a:stretch>
+                      <a:fillRect/>
+                    </a:stretch>
+                  </pic:blipFill>
+                  <pic:spPr>
+                    <a:xfrm>
+                      <a:off x="0" y="0"/>
+                      <a:ext cx="5400040" cy="1681480"/>
+                    </a:xfrm>
+                    <a:prstGeom prst="rect">
+                      <a:avLst/>
+                    </a:prstGeom>
+                  </pic:spPr>
+                </pic:pic>
+              </a:graphicData>
+            </a:graphic>
+          </wp:inline>
+        </w:drawing>
+      </w:r>
+    </w:p>
+    <w:p>
+      <w:pPr>
+        <w:pStyle w:val="Heading1"/>
+      </w:pPr>
+      <w:r>
+        <w:t>Bullet.cpp</w:t>
+      </w:r>
+    </w:p>
+    <w:p>
+      <w:r>
+        <w:rPr>
+          <w:noProof/>
+        </w:rPr>
+        <w:drawing>
+          <wp:inline distT="0" distB="0" distL="0" distR="0" wp14:anchorId="224FA839" wp14:editId="3E603E4C">
+            <wp:extent cx="5400040" cy="3411855"/>
+            <wp:effectExtent l="0" t="0" r="0" b="0"/>
+            <wp:docPr id="27" name="Picture 27"/>
+            <wp:cNvGraphicFramePr>
+              <a:graphicFrameLocks xmlns:a="http://schemas.openxmlformats.org/drawingml/2006/main" noChangeAspect="1"/>
+            </wp:cNvGraphicFramePr>
+            <a:graphic xmlns:a="http://schemas.openxmlformats.org/drawingml/2006/main">
+              <a:graphicData uri="http://schemas.openxmlformats.org/drawingml/2006/picture">
+                <pic:pic xmlns:pic="http://schemas.openxmlformats.org/drawingml/2006/picture">
+                  <pic:nvPicPr>
+                    <pic:cNvPr id="1" name=""/>
+                    <pic:cNvPicPr/>
+                  </pic:nvPicPr>
+                  <pic:blipFill>
+                    <a:blip r:embed="rId31"/>
+                    <a:stretch>
+                      <a:fillRect/>
+                    </a:stretch>
+                  </pic:blipFill>
+                  <pic:spPr>
+                    <a:xfrm>
+                      <a:off x="0" y="0"/>
+                      <a:ext cx="5400040" cy="3411855"/>
+                    </a:xfrm>
+                    <a:prstGeom prst="rect">
+                      <a:avLst/>
+                    </a:prstGeom>
+                  </pic:spPr>
+                </pic:pic>
+              </a:graphicData>
+            </a:graphic>
+          </wp:inline>
+        </w:drawing>
+      </w:r>
+    </w:p>
+    <w:p>
+      <w:pPr>
+        <w:pStyle w:val="Heading1"/>
+      </w:pPr>
+      <w:proofErr w:type="spellStart"/>
+      <w:r>
+        <w:lastRenderedPageBreak/>
+        <w:t>Bullet.h</w:t>
+      </w:r>
+      <w:proofErr w:type="spellEnd"/>
+    </w:p>
+    <w:p>
+      <w:r>
+        <w:rPr>
+          <w:noProof/>
+        </w:rPr>
+        <w:drawing>
+          <wp:inline distT="0" distB="0" distL="0" distR="0" wp14:anchorId="6AC834A9" wp14:editId="2EFE59DA">
+            <wp:extent cx="5400040" cy="2151380"/>
+            <wp:effectExtent l="0" t="0" r="0" b="1270"/>
+            <wp:docPr id="28" name="Picture 28"/>
+            <wp:cNvGraphicFramePr>
+              <a:graphicFrameLocks xmlns:a="http://schemas.openxmlformats.org/drawingml/2006/main" noChangeAspect="1"/>
+            </wp:cNvGraphicFramePr>
+            <a:graphic xmlns:a="http://schemas.openxmlformats.org/drawingml/2006/main">
+              <a:graphicData uri="http://schemas.openxmlformats.org/drawingml/2006/picture">
+                <pic:pic xmlns:pic="http://schemas.openxmlformats.org/drawingml/2006/picture">
+                  <pic:nvPicPr>
+                    <pic:cNvPr id="1" name=""/>
+                    <pic:cNvPicPr/>
+                  </pic:nvPicPr>
+                  <pic:blipFill>
+                    <a:blip r:embed="rId32"/>
+                    <a:stretch>
+                      <a:fillRect/>
+                    </a:stretch>
+                  </pic:blipFill>
+                  <pic:spPr>
+                    <a:xfrm>
+                      <a:off x="0" y="0"/>
+                      <a:ext cx="5400040" cy="2151380"/>
+                    </a:xfrm>
+                    <a:prstGeom prst="rect">
+                      <a:avLst/>
+                    </a:prstGeom>
+                  </pic:spPr>
+                </pic:pic>
+              </a:graphicData>
+            </a:graphic>
+          </wp:inline>
+        </w:drawing>
+      </w:r>
+    </w:p>
+    <w:p>
+      <w:pPr>
+        <w:pStyle w:val="Heading1"/>
+      </w:pPr>
+      <w:r>
+        <w:t>AudioManager.cpp</w:t>
+      </w:r>
+    </w:p>
+    <w:p>
+      <w:r>
+        <w:rPr>
+          <w:noProof/>
+        </w:rPr>
+        <w:drawing>
+          <wp:inline distT="0" distB="0" distL="0" distR="0" wp14:anchorId="528E2764" wp14:editId="7886BEE1">
+            <wp:extent cx="5400040" cy="3930015"/>
+            <wp:effectExtent l="0" t="0" r="0" b="0"/>
+            <wp:docPr id="29" name="Picture 29"/>
+            <wp:cNvGraphicFramePr>
+              <a:graphicFrameLocks xmlns:a="http://schemas.openxmlformats.org/drawingml/2006/main" noChangeAspect="1"/>
+            </wp:cNvGraphicFramePr>
+            <a:graphic xmlns:a="http://schemas.openxmlformats.org/drawingml/2006/main">
+              <a:graphicData uri="http://schemas.openxmlformats.org/drawingml/2006/picture">
+                <pic:pic xmlns:pic="http://schemas.openxmlformats.org/drawingml/2006/picture">
+                  <pic:nvPicPr>
+                    <pic:cNvPr id="1" name=""/>
+                    <pic:cNvPicPr/>
+                  </pic:nvPicPr>
+                  <pic:blipFill>
+                    <a:blip r:embed="rId33"/>
+                    <a:stretch>
+                      <a:fillRect/>
+                    </a:stretch>
+                  </pic:blipFill>
+                  <pic:spPr>
+                    <a:xfrm>
+                      <a:off x="0" y="0"/>
+                      <a:ext cx="5400040" cy="3930015"/>
+                    </a:xfrm>
+                    <a:prstGeom prst="rect">
+                      <a:avLst/>
+                    </a:prstGeom>
+                  </pic:spPr>
+                </pic:pic>
+              </a:graphicData>
+            </a:graphic>
+          </wp:inline>
+        </w:drawing>
+      </w:r>
+    </w:p>
+    <w:p>
+      <w:pPr>
+        <w:pStyle w:val="Heading1"/>
+      </w:pPr>
+      <w:proofErr w:type="spellStart"/>
+      <w:r>
+        <w:lastRenderedPageBreak/>
+        <w:t>AudioManager.h</w:t>
+      </w:r>
+      <w:proofErr w:type="spellEnd"/>
+    </w:p>
+    <w:p>
+      <w:r>
+        <w:rPr>
+          <w:noProof/>
+        </w:rPr>
+        <w:drawing>
+          <wp:inline distT="0" distB="0" distL="0" distR="0" wp14:anchorId="680DE9CA" wp14:editId="78CEC8B7">
+            <wp:extent cx="5067300" cy="3495675"/>
+            <wp:effectExtent l="0" t="0" r="0" b="9525"/>
+            <wp:docPr id="30" name="Picture 30"/>
+            <wp:cNvGraphicFramePr>
+              <a:graphicFrameLocks xmlns:a="http://schemas.openxmlformats.org/drawingml/2006/main" noChangeAspect="1"/>
+            </wp:cNvGraphicFramePr>
+            <a:graphic xmlns:a="http://schemas.openxmlformats.org/drawingml/2006/main">
+              <a:graphicData uri="http://schemas.openxmlformats.org/drawingml/2006/picture">
+                <pic:pic xmlns:pic="http://schemas.openxmlformats.org/drawingml/2006/picture">
+                  <pic:nvPicPr>
+                    <pic:cNvPr id="1" name=""/>
+                    <pic:cNvPicPr/>
+                  </pic:nvPicPr>
+                  <pic:blipFill>
+                    <a:blip r:embed="rId34"/>
+                    <a:stretch>
+                      <a:fillRect/>
+                    </a:stretch>
+                  </pic:blipFill>
+                  <pic:spPr>
+                    <a:xfrm>
+                      <a:off x="0" y="0"/>
+                      <a:ext cx="5067300" cy="3495675"/>
+                    </a:xfrm>
+                    <a:prstGeom prst="rect">
+                      <a:avLst/>
+                    </a:prstGeom>
+                  </pic:spPr>
+                </pic:pic>
+              </a:graphicData>
+            </a:graphic>
+          </wp:inline>
+        </w:drawing>
+      </w:r>
+    </w:p>
     <w:p>
       <w:pPr>
         <w:pStyle w:val="Default"/>
@@ -2704,6 +4050,40 @@
         </w:rPr>
         <w:lastRenderedPageBreak/>
         <w:t xml:space="preserve">5. Testing and Conclusions (Marks: 5%) </w:t>
+      </w:r>
+    </w:p>
+    <w:p/>
+    <w:p>
+      <w:r>
+        <w:t>Over the course of making “Space Destroyers” as I came to name it, I made sure to debug and test as much as I could, this allowed me to not only spot any blatant issues but also change things I thought were not fun or did not fit.</w:t>
+      </w:r>
+    </w:p>
+    <w:p>
+      <w:r>
+        <w:t>My initial idea was to make a game much more similar to space invaders (Almost a 1 to 1 rip off), however early on I found myself not competent enough to allow the enemies to shoot back at the player and still handle all the collisions/updates, this lead me to implementing the mechanic where the enemies drop faster the more they are killed.</w:t>
+      </w:r>
+    </w:p>
+    <w:p>
+      <w:r>
+        <w:t>Another issue I had which stopped me from creating a game identical was with my object vectors, because I store objects in the vector and not references, when they are added they lose their textures and position, this means I have to keep resetting them whenever I update the vector.</w:t>
+      </w:r>
+    </w:p>
+    <w:p>
+      <w:r>
+        <w:t>After a while of trying and failing I managed to get window border and bullet collision working which formed the core gameplay mechanics of my game and so I was extremely happy when these worked.</w:t>
+      </w:r>
+    </w:p>
+    <w:p>
+      <w:r>
+        <w:t xml:space="preserve">All in </w:t>
+      </w:r>
+      <w:proofErr w:type="gramStart"/>
+      <w:r>
+        <w:t>all</w:t>
+      </w:r>
+      <w:proofErr w:type="gramEnd"/>
+      <w:r>
+        <w:t xml:space="preserve"> I believe my game is enjoyable, although very short, and fulfils my original goal of creating a game that can be picked up and played very quickly and easily.</w:t>
       </w:r>
     </w:p>
     <w:p>
@@ -2764,7 +4144,6 @@
             <w:tcW w:w="1698" w:type="dxa"/>
           </w:tcPr>
           <w:p>
-            <w:bookmarkStart w:id="0" w:name="_GoBack"/>
             <w:r>
               <w:t>Did I submit the assignment on time?</w:t>
             </w:r>
@@ -2987,11 +4366,173 @@
           </w:p>
         </w:tc>
       </w:tr>
-      <w:bookmarkEnd w:id="0"/>
     </w:tbl>
     <w:p/>
     <w:p/>
     <w:p/>
+    <w:tbl>
+      <w:tblPr>
+        <w:tblStyle w:val="TableGrid"/>
+        <w:tblW w:w="0" w:type="auto"/>
+        <w:tblLook w:val="04A0" w:firstRow="1" w:lastRow="0" w:firstColumn="1" w:lastColumn="0" w:noHBand="0" w:noVBand="1"/>
+      </w:tblPr>
+      <w:tblGrid>
+        <w:gridCol w:w="4247"/>
+        <w:gridCol w:w="4247"/>
+      </w:tblGrid>
+      <w:tr>
+        <w:tc>
+          <w:tcPr>
+            <w:tcW w:w="4247" w:type="dxa"/>
+          </w:tcPr>
+          <w:p>
+            <w:r>
+              <w:lastRenderedPageBreak/>
+              <w:t>The best part of my performance was:</w:t>
+            </w:r>
+          </w:p>
+        </w:tc>
+        <w:tc>
+          <w:tcPr>
+            <w:tcW w:w="4247" w:type="dxa"/>
+          </w:tcPr>
+          <w:p>
+            <w:r>
+              <w:t>Getting collisions to work so that the bullets could destroy enemies as well as themselves.</w:t>
+            </w:r>
+          </w:p>
+        </w:tc>
+      </w:tr>
+      <w:tr>
+        <w:tc>
+          <w:tcPr>
+            <w:tcW w:w="4247" w:type="dxa"/>
+          </w:tcPr>
+          <w:p>
+            <w:r>
+              <w:t>The worst part of my performance was:</w:t>
+            </w:r>
+          </w:p>
+        </w:tc>
+        <w:tc>
+          <w:tcPr>
+            <w:tcW w:w="4247" w:type="dxa"/>
+          </w:tcPr>
+          <w:p>
+            <w:r>
+              <w:t>The fact I could not get enemies to fire back at the player. I feel like I let myself down with this.</w:t>
+            </w:r>
+          </w:p>
+        </w:tc>
+      </w:tr>
+      <w:tr>
+        <w:tc>
+          <w:tcPr>
+            <w:tcW w:w="4247" w:type="dxa"/>
+          </w:tcPr>
+          <w:p>
+            <w:r>
+              <w:t>One way in which I could improve the content of my assignment is:</w:t>
+            </w:r>
+          </w:p>
+        </w:tc>
+        <w:tc>
+          <w:tcPr>
+            <w:tcW w:w="4247" w:type="dxa"/>
+          </w:tcPr>
+          <w:p>
+            <w:r>
+              <w:t xml:space="preserve">To of spent more time on it so that I could </w:t>
+            </w:r>
+            <w:r>
+              <w:t>have</w:t>
+            </w:r>
+            <w:r>
+              <w:t xml:space="preserve"> implemented more features into the game.</w:t>
+            </w:r>
+          </w:p>
+        </w:tc>
+      </w:tr>
+      <w:tr>
+        <w:tc>
+          <w:tcPr>
+            <w:tcW w:w="4247" w:type="dxa"/>
+          </w:tcPr>
+          <w:p>
+            <w:pPr>
+              <w:rPr>
+                <w:b/>
+                <w:sz w:val="40"/>
+                <w:u w:val="single"/>
+              </w:rPr>
+            </w:pPr>
+            <w:r>
+              <w:t xml:space="preserve">One way in which I could improve the </w:t>
+            </w:r>
+            <w:r>
+              <w:t>presentation</w:t>
+            </w:r>
+            <w:r>
+              <w:t xml:space="preserve"> of my assignment is:</w:t>
+            </w:r>
+          </w:p>
+        </w:tc>
+        <w:tc>
+          <w:tcPr>
+            <w:tcW w:w="4247" w:type="dxa"/>
+          </w:tcPr>
+          <w:p>
+            <w:r>
+              <w:t>Spent time creating more than just the backgrounds myself, so that I could control how they felt within the game.</w:t>
+            </w:r>
+          </w:p>
+        </w:tc>
+      </w:tr>
+      <w:tr>
+        <w:tc>
+          <w:tcPr>
+            <w:tcW w:w="4247" w:type="dxa"/>
+          </w:tcPr>
+          <w:p>
+            <w:r>
+              <w:t>One thing I will do to improve my performance in my next assignment is:</w:t>
+            </w:r>
+          </w:p>
+        </w:tc>
+        <w:tc>
+          <w:tcPr>
+            <w:tcW w:w="4247" w:type="dxa"/>
+          </w:tcPr>
+          <w:p>
+            <w:r>
+              <w:t>Spend more time on it and make sure I have a clear game plan in my head ready to create.</w:t>
+            </w:r>
+          </w:p>
+        </w:tc>
+      </w:tr>
+      <w:tr>
+        <w:tc>
+          <w:tcPr>
+            <w:tcW w:w="4247" w:type="dxa"/>
+          </w:tcPr>
+          <w:p>
+            <w:r>
+              <w:t>Another thing I will do to improve my performance in my next assignment is:</w:t>
+            </w:r>
+          </w:p>
+        </w:tc>
+        <w:tc>
+          <w:tcPr>
+            <w:tcW w:w="4247" w:type="dxa"/>
+          </w:tcPr>
+          <w:p>
+            <w:r>
+              <w:t>Ask for help and try to implement more advanced features that push my knowledge and allow me to learn.</w:t>
+            </w:r>
+          </w:p>
+        </w:tc>
+      </w:tr>
+    </w:tbl>
     <w:p>
       <w:pPr>
         <w:rPr>
@@ -3000,18 +4541,184 @@
           <w:u w:val="single"/>
         </w:rPr>
       </w:pPr>
-      <w:r>
+    </w:p>
+    <w:p>
+      <w:pPr>
         <w:rPr>
           <w:b/>
           <w:sz w:val="40"/>
           <w:u w:val="single"/>
         </w:rPr>
+      </w:pPr>
+    </w:p>
+    <w:p>
+      <w:pPr>
+        <w:rPr>
+          <w:b/>
+          <w:sz w:val="40"/>
+          <w:u w:val="single"/>
+        </w:rPr>
+      </w:pPr>
+      <w:r>
+        <w:rPr>
+          <w:b/>
+          <w:sz w:val="40"/>
+          <w:u w:val="single"/>
+        </w:rPr>
+        <w:t>7. References</w:t>
+      </w:r>
+    </w:p>
+    <w:p>
+      <w:pPr>
+        <w:pStyle w:val="Heading1"/>
+      </w:pPr>
+      <w:r>
+        <w:t>Audio</w:t>
+      </w:r>
+    </w:p>
+    <w:p>
+      <w:pPr>
+        <w:pStyle w:val="Heading2"/>
+      </w:pPr>
+      <w:r>
+        <w:t>Background Music</w:t>
+      </w:r>
+    </w:p>
+    <w:p>
+      <w:hyperlink r:id="rId35" w:history="1">
+        <w:r>
+          <w:rPr>
+            <w:rStyle w:val="Hyperlink"/>
+          </w:rPr>
+          <w:t>https://freesound.org/people/Mrthenoronha/sounds/371516/</w:t>
+        </w:r>
+      </w:hyperlink>
+    </w:p>
+    <w:p>
+      <w:pPr>
+        <w:pStyle w:val="Heading2"/>
+      </w:pPr>
+      <w:r>
+        <w:t>Bullet Sound</w:t>
+      </w:r>
+    </w:p>
+    <w:p>
+      <w:hyperlink r:id="rId36" w:history="1">
+        <w:r>
+          <w:rPr>
+            <w:rStyle w:val="Hyperlink"/>
+          </w:rPr>
+          <w:t>https://freesound.org/people/Soundholder/sounds/425347/</w:t>
+        </w:r>
+      </w:hyperlink>
+    </w:p>
+    <w:p>
+      <w:pPr>
+        <w:pStyle w:val="Heading2"/>
+      </w:pPr>
+      <w:r>
+        <w:t>Death Sound</w:t>
+      </w:r>
+    </w:p>
+    <w:p>
+      <w:hyperlink r:id="rId37" w:history="1">
+        <w:r>
+          <w:rPr>
+            <w:rStyle w:val="Hyperlink"/>
+          </w:rPr>
+          <w:t>https://freesound.org/people/ProjectsU012/sounds/333691/</w:t>
+        </w:r>
+      </w:hyperlink>
+    </w:p>
+    <w:p>
+      <w:pPr>
+        <w:pStyle w:val="Heading1"/>
+      </w:pPr>
+      <w:r>
+        <w:t>Graphics</w:t>
+      </w:r>
+    </w:p>
+    <w:p>
+      <w:pPr>
+        <w:pStyle w:val="Heading2"/>
+      </w:pPr>
+      <w:r>
+        <w:t>Space Background</w:t>
+      </w:r>
+    </w:p>
+    <w:p>
+      <w:hyperlink r:id="rId38" w:history="1">
+        <w:r>
+          <w:rPr>
+            <w:rStyle w:val="Hyperlink"/>
+          </w:rPr>
+          <w:t>https://www.pinterest.com/pin/494621971560637919/</w:t>
+        </w:r>
+      </w:hyperlink>
+    </w:p>
+    <w:p>
+      <w:pPr>
+        <w:pStyle w:val="Heading2"/>
+      </w:pPr>
+      <w:r>
+        <w:t>Player Ship</w:t>
+      </w:r>
+    </w:p>
+    <w:p>
+      <w:hyperlink r:id="rId39" w:history="1">
+        <w:r>
+          <w:rPr>
+            <w:rStyle w:val="Hyperlink"/>
+          </w:rPr>
+          <w:t>https://thenounproject.com/term/player/215686/</w:t>
+        </w:r>
+      </w:hyperlink>
+    </w:p>
+    <w:p>
+      <w:pPr>
+        <w:pStyle w:val="Heading2"/>
+      </w:pPr>
+      <w:r>
+        <w:t>Enemy ship</w:t>
+      </w:r>
+    </w:p>
+    <w:p>
+      <w:hyperlink r:id="rId40" w:history="1">
+        <w:r>
+          <w:rPr>
+            <w:rStyle w:val="Hyperlink"/>
+          </w:rPr>
+          <w:t>https://img14.androidappsapk.co/300/0/1/4/uk.co.coolalien.alieninvaders.png</w:t>
+        </w:r>
+      </w:hyperlink>
+    </w:p>
+    <w:p>
+      <w:pPr>
+        <w:pStyle w:val="Heading2"/>
+      </w:pPr>
+      <w:r>
         <w:lastRenderedPageBreak/>
-        <w:t>7. References</w:t>
-      </w:r>
-    </w:p>
+        <w:t>Bullet</w:t>
+      </w:r>
+    </w:p>
+    <w:p>
+      <w:r>
+        <w:t xml:space="preserve">Unknown, it was found on google with a now dead link, I did not create </w:t>
+      </w:r>
+      <w:r>
+        <w:t>it.</w:t>
+      </w:r>
+    </w:p>
+    <w:p>
+      <w:r>
+        <w:t>All other images were created by me using Photoshop</w:t>
+      </w:r>
+      <w:bookmarkStart w:id="0" w:name="_GoBack"/>
+      <w:bookmarkEnd w:id="0"/>
+    </w:p>
+    <w:p/>
     <w:sectPr>
-      <w:footerReference w:type="default" r:id="rId7"/>
+      <w:footerReference w:type="default" r:id="rId41"/>
       <w:pgSz w:w="11906" w:h="16838"/>
       <w:pgMar w:top="1985" w:right="1701" w:bottom="1701" w:left="1701" w:header="708" w:footer="708" w:gutter="0"/>
       <w:cols w:space="708"/>
@@ -3869,6 +5576,29 @@
       </w:tblBorders>
     </w:tblPr>
   </w:style>
+  <w:style w:type="character" w:styleId="Hyperlink">
+    <w:name w:val="Hyperlink"/>
+    <w:basedOn w:val="DefaultParagraphFont"/>
+    <w:uiPriority w:val="99"/>
+    <w:unhideWhenUsed/>
+    <w:rsid w:val="00D974EE"/>
+    <w:rPr>
+      <w:color w:val="0563C1" w:themeColor="hyperlink"/>
+      <w:u w:val="single"/>
+    </w:rPr>
+  </w:style>
+  <w:style w:type="character" w:styleId="UnresolvedMention">
+    <w:name w:val="Unresolved Mention"/>
+    <w:basedOn w:val="DefaultParagraphFont"/>
+    <w:uiPriority w:val="99"/>
+    <w:semiHidden/>
+    <w:unhideWhenUsed/>
+    <w:rsid w:val="00D974EE"/>
+    <w:rPr>
+      <w:color w:val="808080"/>
+      <w:shd w:val="clear" w:color="auto" w:fill="E6E6E6"/>
+    </w:rPr>
+  </w:style>
 </w:styles>
 </file>
 
